--- a/리서치 면접예상질문 답(1).docx
+++ b/리서치 면접예상질문 답(1).docx
@@ -40,33 +40,20 @@
       <w:r>
         <w:t xml:space="preserve"> </w:t>
       </w:r>
-      <w:proofErr w:type="spellStart"/>
-      <w:r>
-        <w:rPr>
-          <w:rFonts w:hint="eastAsia"/>
-        </w:rPr>
-        <w:t>현직자분들이</w:t>
-      </w:r>
-      <w:proofErr w:type="spellEnd"/>
-      <w:r>
-        <w:rPr>
-          <w:rFonts w:hint="eastAsia"/>
-        </w:rPr>
+      <w:r>
+        <w:rPr>
+          <w:rFonts w:hint="eastAsia"/>
+        </w:rPr>
+        <w:t>현직자분들이 남겨주신 리뷰 중 믿고 따를 수 있는 분들이 계시다는 말이 크게 다가왔습니다.</w:t>
+      </w:r>
+      <w:r>
         <w:t xml:space="preserve"> </w:t>
       </w:r>
-      <w:proofErr w:type="spellStart"/>
-      <w:r>
-        <w:rPr>
-          <w:rFonts w:hint="eastAsia"/>
-        </w:rPr>
-        <w:t>남겨주신</w:t>
-      </w:r>
-      <w:proofErr w:type="spellEnd"/>
-      <w:r>
-        <w:rPr>
-          <w:rFonts w:hint="eastAsia"/>
-        </w:rPr>
-        <w:t xml:space="preserve"> 리뷰 중 믿고 따를 수 있는 분들이 계시다는 말이 크게 다가왔습니다.</w:t>
+      <w:r>
+        <w:rPr>
+          <w:rFonts w:hint="eastAsia"/>
+        </w:rPr>
+        <w:t>사회 초년생으로 훌륭하신 분들을 멘토삼아 성장한다면,</w:t>
       </w:r>
       <w:r>
         <w:t xml:space="preserve"> </w:t>
@@ -75,21 +62,15 @@
         <w:rPr>
           <w:rFonts w:hint="eastAsia"/>
         </w:rPr>
-        <w:t xml:space="preserve">사회 초년생으로 훌륭하신 분들을 </w:t>
-      </w:r>
-      <w:proofErr w:type="spellStart"/>
-      <w:r>
-        <w:rPr>
-          <w:rFonts w:hint="eastAsia"/>
-        </w:rPr>
-        <w:t>멘토삼아</w:t>
-      </w:r>
-      <w:proofErr w:type="spellEnd"/>
-      <w:r>
-        <w:rPr>
-          <w:rFonts w:hint="eastAsia"/>
-        </w:rPr>
-        <w:t xml:space="preserve"> 성장한다면,</w:t>
+        <w:t>저 또한 언젠가 누군가에게 존경받는 멘토가 될 수 있다는 생각을 하였습니다.</w:t>
+      </w:r>
+    </w:p>
+    <w:p>
+      <w:r>
+        <w:rPr>
+          <w:rFonts w:hint="eastAsia"/>
+        </w:rPr>
+        <w:t>두번째로는,</w:t>
       </w:r>
       <w:r>
         <w:t xml:space="preserve"> </w:t>
@@ -98,15 +79,7 @@
         <w:rPr>
           <w:rFonts w:hint="eastAsia"/>
         </w:rPr>
-        <w:t>저 또한 언젠가 누군가에게 존경받는 멘토가 될 수 있다는 생각을 하였습니다.</w:t>
-      </w:r>
-    </w:p>
-    <w:p>
-      <w:r>
-        <w:rPr>
-          <w:rFonts w:hint="eastAsia"/>
-        </w:rPr>
-        <w:t>두번째로는,</w:t>
+        <w:t>삼성전자의 선행기술을 연구할 수 있는 곳이라는 점입니다.</w:t>
       </w:r>
       <w:r>
         <w:t xml:space="preserve"> </w:t>
@@ -115,7 +88,19 @@
         <w:rPr>
           <w:rFonts w:hint="eastAsia"/>
         </w:rPr>
-        <w:t>삼성전자의 선행기술을 연구할 수 있는 곳이라는 점입니다.</w:t>
+        <w:t xml:space="preserve">항상 무언가를 배우고 성성장해가는 것 즐기는 저한테 </w:t>
+      </w:r>
+      <w:r>
+        <w:rPr>
+          <w:rFonts w:hint="eastAsia"/>
+        </w:rPr>
+        <w:t xml:space="preserve">삼성리서치는 </w:t>
+      </w:r>
+      <w:r>
+        <w:rPr>
+          <w:rFonts w:hint="eastAsia"/>
+        </w:rPr>
+        <w:t>대학원은 아니지만,</w:t>
       </w:r>
       <w:r>
         <w:t xml:space="preserve"> </w:t>
@@ -124,182 +109,101 @@
         <w:rPr>
           <w:rFonts w:hint="eastAsia"/>
         </w:rPr>
-        <w:t xml:space="preserve">항상 무언가를 배우고 </w:t>
-      </w:r>
-      <w:proofErr w:type="spellStart"/>
-      <w:r>
-        <w:rPr>
-          <w:rFonts w:hint="eastAsia"/>
-        </w:rPr>
-        <w:t>성성장해가는</w:t>
-      </w:r>
-      <w:proofErr w:type="spellEnd"/>
-      <w:r>
-        <w:rPr>
-          <w:rFonts w:hint="eastAsia"/>
-        </w:rPr>
-        <w:t xml:space="preserve"> 것 즐기는 </w:t>
-      </w:r>
-      <w:proofErr w:type="spellStart"/>
-      <w:r>
-        <w:rPr>
-          <w:rFonts w:hint="eastAsia"/>
-        </w:rPr>
-        <w:t>저한테</w:t>
-      </w:r>
-      <w:proofErr w:type="spellEnd"/>
-      <w:r>
-        <w:rPr>
-          <w:rFonts w:hint="eastAsia"/>
-        </w:rPr>
+        <w:t>그 이상으로 많은 것을 배울 수 있</w:t>
+      </w:r>
+      <w:r>
+        <w:rPr>
+          <w:rFonts w:hint="eastAsia"/>
+        </w:rPr>
+        <w:t>는 곳</w:t>
+      </w:r>
+      <w:r>
+        <w:rPr>
+          <w:rFonts w:hint="eastAsia"/>
+        </w:rPr>
+        <w:t>이라</w:t>
+      </w:r>
+      <w:r>
+        <w:rPr>
+          <w:rFonts w:hint="eastAsia"/>
+        </w:rPr>
+        <w:t>고</w:t>
+      </w:r>
+      <w:r>
+        <w:rPr>
+          <w:rFonts w:hint="eastAsia"/>
+        </w:rPr>
+        <w:t xml:space="preserve"> 생각했습니다.</w:t>
+      </w:r>
+      <w:r>
         <w:t xml:space="preserve"> </w:t>
       </w:r>
       <w:r>
         <w:rPr>
           <w:rFonts w:hint="eastAsia"/>
         </w:rPr>
-        <w:t xml:space="preserve">삼성리서치는 </w:t>
-      </w:r>
-      <w:r>
-        <w:rPr>
-          <w:rFonts w:hint="eastAsia"/>
-        </w:rPr>
-        <w:t>대학원은 아니지만,</w:t>
+        <w:t xml:space="preserve">그리고 </w:t>
+      </w:r>
+      <w:r>
+        <w:t>SR</w:t>
+      </w:r>
+      <w:r>
+        <w:rPr>
+          <w:rFonts w:hint="eastAsia"/>
+        </w:rPr>
+        <w:t>에는 S</w:t>
+      </w:r>
+      <w:r>
+        <w:t>W</w:t>
+      </w:r>
+      <w:r>
+        <w:rPr>
+          <w:rFonts w:hint="eastAsia"/>
+        </w:rPr>
+        <w:t>분야의 엄청난 천재들이 많이 계시다는 이야기도 들었는데 꼭 그분들과 함</w:t>
+      </w:r>
+      <w:r>
+        <w:rPr>
+          <w:rFonts w:hint="eastAsia"/>
+        </w:rPr>
+        <w:t>께</w:t>
+      </w:r>
+      <w:r>
+        <w:rPr>
+          <w:rFonts w:hint="eastAsia"/>
+        </w:rPr>
+        <w:t xml:space="preserve"> 일하며 배우고 싶었습니다.</w:t>
+      </w:r>
+    </w:p>
+    <w:p/>
+    <w:p>
+      <w:r>
+        <w:rPr>
+          <w:rFonts w:hint="eastAsia"/>
+        </w:rPr>
+        <w:t>싸피</w:t>
+      </w:r>
+      <w:r>
+        <w:t xml:space="preserve"> 입과이유</w:t>
+      </w:r>
+    </w:p>
+    <w:p>
+      <w:r>
+        <w:rPr>
+          <w:rFonts w:hint="eastAsia"/>
+        </w:rPr>
+        <w:t>잘하는 것 한가지는 만들어보고 싶었습니다.</w:t>
       </w:r>
       <w:r>
         <w:t xml:space="preserve"> </w:t>
       </w:r>
-      <w:r>
-        <w:rPr>
-          <w:rFonts w:hint="eastAsia"/>
-        </w:rPr>
-        <w:t>그 이상으로 많은 것을 배울 수 있</w:t>
-      </w:r>
-      <w:r>
-        <w:rPr>
-          <w:rFonts w:hint="eastAsia"/>
-        </w:rPr>
-        <w:t>는 곳</w:t>
-      </w:r>
-      <w:r>
-        <w:rPr>
-          <w:rFonts w:hint="eastAsia"/>
-        </w:rPr>
-        <w:t>이라</w:t>
-      </w:r>
-      <w:r>
-        <w:rPr>
-          <w:rFonts w:hint="eastAsia"/>
-        </w:rPr>
-        <w:t>고</w:t>
-      </w:r>
-      <w:r>
-        <w:rPr>
-          <w:rFonts w:hint="eastAsia"/>
-        </w:rPr>
-        <w:t xml:space="preserve"> 생각했습니다.</w:t>
-      </w:r>
-      <w:r>
-        <w:t xml:space="preserve"> </w:t>
-      </w:r>
-      <w:r>
-        <w:rPr>
-          <w:rFonts w:hint="eastAsia"/>
-        </w:rPr>
-        <w:t xml:space="preserve">그리고 </w:t>
-      </w:r>
-      <w:r>
-        <w:t>SR</w:t>
-      </w:r>
-      <w:r>
-        <w:rPr>
-          <w:rFonts w:hint="eastAsia"/>
-        </w:rPr>
-        <w:t>에는 S</w:t>
-      </w:r>
-      <w:r>
-        <w:t>W</w:t>
-      </w:r>
-      <w:r>
-        <w:rPr>
-          <w:rFonts w:hint="eastAsia"/>
-        </w:rPr>
-        <w:t>분야의 엄청난 천재들이 많이 계시다는 이야기도 들었는데 꼭 그분들과 함</w:t>
-      </w:r>
-      <w:r>
-        <w:rPr>
-          <w:rFonts w:hint="eastAsia"/>
-        </w:rPr>
-        <w:t>께</w:t>
-      </w:r>
-      <w:r>
-        <w:rPr>
-          <w:rFonts w:hint="eastAsia"/>
-        </w:rPr>
-        <w:t xml:space="preserve"> 일하며 배우고 싶었습니다.</w:t>
-      </w:r>
-    </w:p>
-    <w:p>
-      <w:pPr>
-        <w:rPr>
-          <w:rFonts w:hint="eastAsia"/>
-        </w:rPr>
-      </w:pPr>
-    </w:p>
-    <w:p>
-      <w:proofErr w:type="spellStart"/>
-      <w:r>
-        <w:rPr>
-          <w:rFonts w:hint="eastAsia"/>
-        </w:rPr>
-        <w:t>싸피</w:t>
-      </w:r>
-      <w:proofErr w:type="spellEnd"/>
-      <w:r>
-        <w:t xml:space="preserve"> </w:t>
-      </w:r>
-      <w:proofErr w:type="spellStart"/>
-      <w:r>
-        <w:t>입과이유</w:t>
-      </w:r>
-      <w:proofErr w:type="spellEnd"/>
-    </w:p>
-    <w:p>
-      <w:r>
-        <w:rPr>
-          <w:rFonts w:hint="eastAsia"/>
-        </w:rPr>
-        <w:t>잘하는 것 한가지는 만들어보고 싶었습니다.</w:t>
-      </w:r>
-      <w:r>
-        <w:t xml:space="preserve"> </w:t>
-      </w:r>
-    </w:p>
-    <w:p>
-      <w:pPr>
-        <w:rPr>
-          <w:rFonts w:hint="eastAsia"/>
-        </w:rPr>
-      </w:pPr>
-      <w:r>
-        <w:rPr>
-          <w:rFonts w:hint="eastAsia"/>
-        </w:rPr>
-        <w:t xml:space="preserve">대학교를 졸업하고 기술적인 부분에서 부족함을 많이 느낀 저는 회사에 입사하기전에 기술적인 부분에서 한가지의 특기는 갖고 </w:t>
-      </w:r>
-      <w:proofErr w:type="spellStart"/>
-      <w:r>
-        <w:rPr>
-          <w:rFonts w:hint="eastAsia"/>
-        </w:rPr>
-        <w:t>있어야지</w:t>
-      </w:r>
-      <w:proofErr w:type="spellEnd"/>
-      <w:r>
-        <w:rPr>
-          <w:rFonts w:hint="eastAsia"/>
-        </w:rPr>
-        <w:t xml:space="preserve"> </w:t>
+    </w:p>
+    <w:p>
+      <w:r>
+        <w:rPr>
+          <w:rFonts w:hint="eastAsia"/>
+        </w:rPr>
+        <w:t xml:space="preserve">대학교를 졸업하고 기술적인 부분에서 부족함을 많이 느낀 저는 회사에 입사하기전에 기술적인 부분에서 한가지의 특기는 갖고 있어야지 </w:t>
       </w:r>
     </w:p>
     <w:p/>
@@ -349,101 +253,33 @@
         <w:t>어떤</w:t>
       </w:r>
       <w:r>
-        <w:t xml:space="preserve"> 리더가 되고 </w:t>
-      </w:r>
-      <w:proofErr w:type="spellStart"/>
-      <w:r>
-        <w:t>싶은지</w:t>
-      </w:r>
-      <w:proofErr w:type="spellEnd"/>
-      <w:r>
-        <w:t xml:space="preserve"> vs 리더 경험이 있는지 </w:t>
-      </w:r>
-    </w:p>
-    <w:p>
-      <w:r>
-        <w:t xml:space="preserve">   </w:t>
-      </w:r>
-      <w:proofErr w:type="spellStart"/>
-      <w:r>
-        <w:t>리더하면서</w:t>
-      </w:r>
-      <w:proofErr w:type="spellEnd"/>
-      <w:r>
-        <w:t xml:space="preserve"> </w:t>
-      </w:r>
-      <w:proofErr w:type="spellStart"/>
-      <w:r>
-        <w:t>힘들었던적</w:t>
-      </w:r>
-      <w:proofErr w:type="spellEnd"/>
-    </w:p>
-    <w:p>
-      <w:r>
-        <w:t xml:space="preserve">   열심히 </w:t>
-      </w:r>
-      <w:proofErr w:type="spellStart"/>
-      <w:r>
-        <w:t>안하는</w:t>
-      </w:r>
-      <w:proofErr w:type="spellEnd"/>
-      <w:r>
-        <w:t xml:space="preserve"> 팀원들 대책</w:t>
-      </w:r>
-    </w:p>
-    <w:p>
-      <w:r>
-        <w:t xml:space="preserve">   </w:t>
-      </w:r>
-      <w:proofErr w:type="spellStart"/>
-      <w:r>
-        <w:t>리더할때</w:t>
-      </w:r>
-      <w:proofErr w:type="spellEnd"/>
-      <w:r>
-        <w:t xml:space="preserve"> </w:t>
-      </w:r>
-      <w:proofErr w:type="spellStart"/>
-      <w:r>
-        <w:t>중요한것</w:t>
-      </w:r>
-      <w:proofErr w:type="spellEnd"/>
-    </w:p>
-    <w:p>
-      <w:r>
-        <w:t xml:space="preserve">   본인은 </w:t>
-      </w:r>
-      <w:proofErr w:type="spellStart"/>
-      <w:r>
-        <w:t>리더형이냐</w:t>
-      </w:r>
-      <w:proofErr w:type="spellEnd"/>
-      <w:r>
-        <w:t xml:space="preserve"> </w:t>
-      </w:r>
-      <w:proofErr w:type="spellStart"/>
-      <w:r>
-        <w:t>팔로워형</w:t>
-      </w:r>
-      <w:proofErr w:type="spellEnd"/>
-    </w:p>
-    <w:p>
-      <w:r>
-        <w:t xml:space="preserve">   팀장 vs </w:t>
-      </w:r>
-      <w:proofErr w:type="spellStart"/>
-      <w:r>
-        <w:t>팀원중</w:t>
-      </w:r>
-      <w:proofErr w:type="spellEnd"/>
-      <w:r>
-        <w:t xml:space="preserve"> </w:t>
-      </w:r>
-      <w:proofErr w:type="spellStart"/>
-      <w:r>
-        <w:t>어느것</w:t>
-      </w:r>
-      <w:proofErr w:type="spellEnd"/>
+        <w:t xml:space="preserve"> 리더가 되고 싶은지 vs 리더 경험이 있는지 </w:t>
+      </w:r>
+    </w:p>
+    <w:p>
+      <w:r>
+        <w:t xml:space="preserve">   리더하면서 힘들었던적</w:t>
+      </w:r>
+    </w:p>
+    <w:p>
+      <w:r>
+        <w:t xml:space="preserve">   열심히 안하는 팀원들 대책</w:t>
+      </w:r>
+    </w:p>
+    <w:p>
+      <w:r>
+        <w:t xml:space="preserve">   리더할때 중요한것</w:t>
+      </w:r>
+    </w:p>
+    <w:p>
+      <w:r>
+        <w:t xml:space="preserve">   본인은 리더형이냐 팔로워형</w:t>
+      </w:r>
+    </w:p>
+    <w:p>
+      <w:r>
+        <w:t xml:space="preserve">   팀장 vs 팀원중 어느것</w:t>
+      </w:r>
     </w:p>
     <w:p>
       <w:r>
@@ -520,23 +356,16 @@
         <w:t>프로젝트를</w:t>
       </w:r>
       <w:r>
-        <w:t xml:space="preserve"> 하면서 갈등이 </w:t>
-      </w:r>
-      <w:proofErr w:type="spellStart"/>
-      <w:r>
-        <w:t>있었던적</w:t>
-      </w:r>
-      <w:proofErr w:type="spellEnd"/>
-    </w:p>
-    <w:p>
-      <w:proofErr w:type="spellStart"/>
+        <w:t xml:space="preserve"> 하면서 갈등이 있었던적</w:t>
+      </w:r>
+    </w:p>
+    <w:p>
       <w:r>
         <w:rPr>
           <w:rFonts w:hint="eastAsia"/>
         </w:rPr>
         <w:t>비콘</w:t>
       </w:r>
-      <w:proofErr w:type="spellEnd"/>
       <w:r>
         <w:t xml:space="preserve"> 손상에 대한 다른 해결방안</w:t>
       </w:r>
@@ -582,26 +411,13 @@
         <w:t>공부를</w:t>
       </w:r>
       <w:r>
-        <w:t xml:space="preserve"> 제외하고 가장 인상깊은, 영향을 많이 </w:t>
-      </w:r>
-      <w:proofErr w:type="spellStart"/>
-      <w:r>
-        <w:t>미친것</w:t>
-      </w:r>
-      <w:proofErr w:type="spellEnd"/>
-    </w:p>
-    <w:p/>
-    <w:p>
-      <w:r>
-        <w:t xml:space="preserve">**학부, </w:t>
-      </w:r>
-      <w:proofErr w:type="spellStart"/>
-      <w:r>
-        <w:t>싸피</w:t>
-      </w:r>
-      <w:proofErr w:type="spellEnd"/>
-      <w:r>
-        <w:t xml:space="preserve"> 프로젝트 경험정리**</w:t>
+        <w:t xml:space="preserve"> 제외하고 가장 인상깊은, 영향을 많이 미친것</w:t>
+      </w:r>
+    </w:p>
+    <w:p/>
+    <w:p>
+      <w:r>
+        <w:t>**학부, 싸피 프로젝트 경험정리**</w:t>
       </w:r>
     </w:p>
     <w:p>
@@ -612,15 +428,7 @@
         <w:t>각</w:t>
       </w:r>
       <w:r>
-        <w:t xml:space="preserve"> 프로젝트 기획, </w:t>
-      </w:r>
-      <w:proofErr w:type="spellStart"/>
-      <w:r>
-        <w:t>기술스택</w:t>
-      </w:r>
-      <w:proofErr w:type="spellEnd"/>
-      <w:r>
-        <w:t>, 내 역할, 결과</w:t>
+        <w:t xml:space="preserve"> 프로젝트 기획, 기술스택, 내 역할, 결과</w:t>
       </w:r>
     </w:p>
     <w:p/>
@@ -632,15 +440,7 @@
         <w:t>본인의</w:t>
       </w:r>
       <w:r>
-        <w:t xml:space="preserve"> </w:t>
-      </w:r>
-      <w:proofErr w:type="spellStart"/>
-      <w:r>
-        <w:t>프로젝트중</w:t>
-      </w:r>
-      <w:proofErr w:type="spellEnd"/>
-      <w:r>
-        <w:t xml:space="preserve"> 가장 성공적인 것</w:t>
+        <w:t xml:space="preserve"> 프로젝트중 가장 성공적인 것</w:t>
       </w:r>
     </w:p>
     <w:p/>
@@ -701,21 +501,8 @@
         <w:t>유니티는</w:t>
       </w:r>
       <w:r>
-        <w:t xml:space="preserve"> </w:t>
-      </w:r>
-      <w:proofErr w:type="spellStart"/>
-      <w:r>
-        <w:t>게임쪽</w:t>
-      </w:r>
-      <w:proofErr w:type="spellEnd"/>
-      <w:r>
-        <w:t xml:space="preserve"> 원래 알고서 기획? 새로 </w:t>
-      </w:r>
-      <w:proofErr w:type="spellStart"/>
-      <w:r>
-        <w:t>배운건지</w:t>
-      </w:r>
-      <w:proofErr w:type="spellEnd"/>
+        <w:t xml:space="preserve"> 게임쪽 원래 알고서 기획? 새로 배운건지</w:t>
+      </w:r>
     </w:p>
     <w:p>
       <w:r>
@@ -737,17 +524,31 @@
     <w:p/>
     <w:p>
       <w:r>
-        <w:t xml:space="preserve">10년후 20년후 나의 모습 리서치에서 어떤 역할을 </w:t>
-      </w:r>
-      <w:proofErr w:type="gramStart"/>
-      <w:r>
-        <w:t>하고있을지</w:t>
-      </w:r>
-      <w:proofErr w:type="gramEnd"/>
-    </w:p>
-    <w:p/>
-    <w:p/>
-    <w:p/>
+        <w:t>10년후 20년후 나의 모습 리서치에서 어떤 역할을 하고있을지</w:t>
+      </w:r>
+    </w:p>
+    <w:p/>
+    <w:p/>
+    <w:p>
+      <w:r>
+        <w:rPr>
+          <w:rFonts w:hint="eastAsia"/>
+        </w:rPr>
+        <w:t>/</w:t>
+      </w:r>
+      <w:r>
+        <w:t>/////////////////////////</w:t>
+      </w:r>
+      <w:r>
+        <w:rPr>
+          <w:rFonts w:hint="eastAsia"/>
+        </w:rPr>
+        <w:t>여기까지 완료/</w:t>
+      </w:r>
+      <w:r>
+        <w:t>///////////////////////////</w:t>
+      </w:r>
+    </w:p>
     <w:p>
       <w:r>
         <w:rPr>
@@ -781,24 +582,14 @@
     </w:p>
     <w:p/>
     <w:p>
-      <w:proofErr w:type="spellStart"/>
       <w:r>
         <w:rPr>
           <w:rFonts w:hint="eastAsia"/>
         </w:rPr>
         <w:t>드론이</w:t>
       </w:r>
-      <w:proofErr w:type="spellEnd"/>
-      <w:r>
-        <w:t xml:space="preserve"> 금지구역에 </w:t>
-      </w:r>
-      <w:proofErr w:type="spellStart"/>
-      <w:r>
-        <w:t>들어가는것에</w:t>
-      </w:r>
-      <w:proofErr w:type="spellEnd"/>
-      <w:r>
-        <w:t xml:space="preserve"> 대한 솔루션</w:t>
+      <w:r>
+        <w:t xml:space="preserve"> 금지구역에 들어가는것에 대한 솔루션</w:t>
       </w:r>
     </w:p>
     <w:p>
@@ -809,13 +600,8 @@
         <w:t>로그인</w:t>
       </w:r>
       <w:r>
-        <w:t xml:space="preserve"> 펌웨어 </w:t>
-      </w:r>
-      <w:proofErr w:type="spellStart"/>
-      <w:r>
-        <w:t>gps</w:t>
-      </w:r>
-      <w:proofErr w:type="spellEnd"/>
+        <w:t xml:space="preserve"> 펌웨어 gps</w:t>
+      </w:r>
     </w:p>
     <w:p/>
     <w:p>
@@ -838,13 +624,8 @@
         <w:t>창의성이란</w:t>
       </w:r>
       <w:r>
-        <w:t xml:space="preserve"> </w:t>
-      </w:r>
-      <w:proofErr w:type="gramStart"/>
-      <w:r>
-        <w:t>무엇이냐</w:t>
-      </w:r>
-      <w:proofErr w:type="gramEnd"/>
+        <w:t xml:space="preserve"> 무엇이냐</w:t>
+      </w:r>
     </w:p>
     <w:p/>
     <w:p>
@@ -947,38 +728,18 @@
     </w:p>
     <w:p>
       <w:r>
-        <w:t xml:space="preserve">   코드작성을 </w:t>
-      </w:r>
-      <w:proofErr w:type="spellStart"/>
-      <w:proofErr w:type="gramStart"/>
-      <w:r>
-        <w:t>몇줄해봤냐</w:t>
-      </w:r>
-      <w:proofErr w:type="spellEnd"/>
-      <w:proofErr w:type="gramEnd"/>
-    </w:p>
-    <w:p>
-      <w:r>
-        <w:t xml:space="preserve">   디버깅을 어떻게 </w:t>
-      </w:r>
-      <w:proofErr w:type="gramStart"/>
-      <w:r>
-        <w:t>하냐</w:t>
-      </w:r>
-      <w:proofErr w:type="gramEnd"/>
-    </w:p>
-    <w:p/>
-    <w:p>
-      <w:r>
-        <w:t xml:space="preserve">5G 단독모드와 </w:t>
-      </w:r>
-      <w:proofErr w:type="spellStart"/>
-      <w:r>
-        <w:t>비단독모드의</w:t>
-      </w:r>
-      <w:proofErr w:type="spellEnd"/>
-      <w:r>
-        <w:t xml:space="preserve"> 장단점(네트워크)</w:t>
+        <w:t xml:space="preserve">   코드작성을 몇줄해봤냐</w:t>
+      </w:r>
+    </w:p>
+    <w:p>
+      <w:r>
+        <w:t xml:space="preserve">   디버깅을 어떻게 하냐</w:t>
+      </w:r>
+    </w:p>
+    <w:p/>
+    <w:p>
+      <w:r>
+        <w:t>5G 단독모드와 비단독모드의 장단점(네트워크)</w:t>
       </w:r>
     </w:p>
     <w:p/>
@@ -990,41 +751,12 @@
         <w:t>리서치에서</w:t>
       </w:r>
       <w:r>
-        <w:t xml:space="preserve"> 어떤 일을 </w:t>
-      </w:r>
-      <w:proofErr w:type="gramStart"/>
-      <w:r>
-        <w:t>하고싶냐</w:t>
-      </w:r>
-      <w:proofErr w:type="gramEnd"/>
-    </w:p>
-    <w:p>
-      <w:r>
-        <w:t xml:space="preserve">   </w:t>
-      </w:r>
-      <w:proofErr w:type="spellStart"/>
-      <w:r>
-        <w:t>ce</w:t>
-      </w:r>
-      <w:proofErr w:type="spellEnd"/>
-      <w:r>
-        <w:t>/</w:t>
-      </w:r>
-      <w:proofErr w:type="spellStart"/>
-      <w:r>
-        <w:t>im</w:t>
-      </w:r>
-      <w:proofErr w:type="spellEnd"/>
-      <w:r>
-        <w:t xml:space="preserve"> 리서치 조사 </w:t>
-      </w:r>
-      <w:proofErr w:type="spellStart"/>
-      <w:r>
-        <w:t>열심히해서</w:t>
-      </w:r>
-      <w:proofErr w:type="spellEnd"/>
-      <w:r>
-        <w:t xml:space="preserve"> 준비**********************</w:t>
+        <w:t xml:space="preserve"> 어떤 일을 하고싶냐</w:t>
+      </w:r>
+    </w:p>
+    <w:p>
+      <w:r>
+        <w:t xml:space="preserve">   ce/im 리서치 조사 열심히해서 준비**********************</w:t>
       </w:r>
     </w:p>
     <w:p/>
@@ -1045,21 +777,8 @@
         <w:t>일하면서</w:t>
       </w:r>
       <w:r>
-        <w:t xml:space="preserve"> 정렬알고리즘을 </w:t>
-      </w:r>
-      <w:proofErr w:type="spellStart"/>
-      <w:r>
-        <w:t>써야한다면</w:t>
-      </w:r>
-      <w:proofErr w:type="spellEnd"/>
-      <w:r>
-        <w:t xml:space="preserve"> </w:t>
-      </w:r>
-      <w:proofErr w:type="spellStart"/>
-      <w:r>
-        <w:t>어떤것</w:t>
-      </w:r>
-      <w:proofErr w:type="spellEnd"/>
+        <w:t xml:space="preserve"> 정렬알고리즘을 써야한다면 어떤것</w:t>
+      </w:r>
     </w:p>
     <w:p/>
     <w:p/>
@@ -1073,33 +792,12 @@
     </w:p>
     <w:p>
       <w:r>
-        <w:t xml:space="preserve">1분 자기소개 나열식x 나는 </w:t>
-      </w:r>
-      <w:proofErr w:type="spellStart"/>
-      <w:r>
-        <w:t>어떤사람인지</w:t>
-      </w:r>
-      <w:proofErr w:type="spellEnd"/>
-    </w:p>
-    <w:p>
-      <w:r>
-        <w:t xml:space="preserve">   </w:t>
-      </w:r>
-      <w:proofErr w:type="spellStart"/>
-      <w:r>
-        <w:t>자신있는</w:t>
-      </w:r>
-      <w:proofErr w:type="spellEnd"/>
-      <w:r>
-        <w:t xml:space="preserve"> 경험 준비해서 첫인상을 어떻게 </w:t>
-      </w:r>
-      <w:proofErr w:type="spellStart"/>
-      <w:r>
-        <w:t>만들것인지</w:t>
-      </w:r>
-      <w:proofErr w:type="spellEnd"/>
-      <w:r>
-        <w:t xml:space="preserve"> 준비</w:t>
+        <w:t>1분 자기소개 나열식x 나는 어떤사람인지</w:t>
+      </w:r>
+    </w:p>
+    <w:p>
+      <w:r>
+        <w:t xml:space="preserve">   자신있는 경험 준비해서 첫인상을 어떻게 만들것인지 준비</w:t>
       </w:r>
     </w:p>
     <w:p/>
@@ -1112,21 +810,8 @@
         <w:t>긴장을</w:t>
       </w:r>
       <w:r>
-        <w:t xml:space="preserve"> </w:t>
-      </w:r>
-      <w:proofErr w:type="spellStart"/>
-      <w:r>
-        <w:t>했을때</w:t>
-      </w:r>
-      <w:proofErr w:type="spellEnd"/>
-      <w:r>
-        <w:t xml:space="preserve"> 긴장을 </w:t>
-      </w:r>
-      <w:proofErr w:type="spellStart"/>
-      <w:r>
-        <w:t>푸는방법</w:t>
-      </w:r>
-      <w:proofErr w:type="spellEnd"/>
+        <w:t xml:space="preserve"> 했을때 긴장을 푸는방법</w:t>
+      </w:r>
     </w:p>
     <w:p/>
     <w:p>
@@ -1161,13 +846,8 @@
         <w:t>마지막</w:t>
       </w:r>
       <w:r>
-        <w:t xml:space="preserve"> </w:t>
-      </w:r>
-      <w:proofErr w:type="spellStart"/>
-      <w:r>
-        <w:t>하고싶은말</w:t>
-      </w:r>
-      <w:proofErr w:type="spellEnd"/>
+        <w:t xml:space="preserve"> 하고싶은말</w:t>
+      </w:r>
     </w:p>
     <w:p>
       <w:r>
@@ -1177,15 +857,7 @@
         <w:t>마지막에</w:t>
       </w:r>
       <w:r>
-        <w:t xml:space="preserve"> 꼭 어필하고 </w:t>
-      </w:r>
-      <w:proofErr w:type="spellStart"/>
-      <w:r>
-        <w:t>싶은것</w:t>
-      </w:r>
-      <w:proofErr w:type="spellEnd"/>
-      <w:r>
-        <w:t>, 입사의지</w:t>
+        <w:t xml:space="preserve"> 꼭 어필하고 싶은것, 입사의지</w:t>
       </w:r>
     </w:p>
     <w:sectPr>

--- a/리서치 면접예상질문 답(1).docx
+++ b/리서치 면접예상질문 답(1).docx
@@ -548,6 +548,9 @@
       <w:r>
         <w:t>///////////////////////////</w:t>
       </w:r>
+      <w:r>
+        <w:t>0528</w:t>
+      </w:r>
     </w:p>
     <w:p>
       <w:r>
@@ -837,6 +840,29 @@
       </w:r>
     </w:p>
     <w:p/>
+    <w:p>
+      <w:r>
+        <w:rPr>
+          <w:rFonts w:hint="eastAsia"/>
+        </w:rPr>
+        <w:t>/</w:t>
+      </w:r>
+      <w:r>
+        <w:t>/////////////////////////</w:t>
+      </w:r>
+      <w:r>
+        <w:rPr>
+          <w:rFonts w:hint="eastAsia"/>
+        </w:rPr>
+        <w:t>여기까지 완료/</w:t>
+      </w:r>
+      <w:r>
+        <w:t>///////////////////////////052</w:t>
+      </w:r>
+      <w:r>
+        <w:t>9</w:t>
+      </w:r>
+    </w:p>
     <w:p/>
     <w:p>
       <w:r>

--- a/리서치 면접예상질문 답(1).docx
+++ b/리서치 면접예상질문 답(1).docx
@@ -857,10 +857,7 @@
         <w:t>여기까지 완료/</w:t>
       </w:r>
       <w:r>
-        <w:t>///////////////////////////052</w:t>
-      </w:r>
-      <w:r>
-        <w:t>9</w:t>
+        <w:t>///////////////////////////0529</w:t>
       </w:r>
     </w:p>
     <w:p/>
@@ -884,6 +881,20 @@
       </w:r>
       <w:r>
         <w:t xml:space="preserve"> 꼭 어필하고 싶은것, 입사의지</w:t>
+      </w:r>
+    </w:p>
+    <w:p/>
+    <w:p>
+      <w:pPr>
+        <w:rPr>
+          <w:rFonts w:hint="eastAsia"/>
+        </w:rPr>
+      </w:pPr>
+      <w:r>
+        <w:rPr>
+          <w:rFonts w:hint="eastAsia"/>
+        </w:rPr>
+        <w:t>끝 나머지공부 시작</w:t>
       </w:r>
     </w:p>
     <w:sectPr>

--- a/리서치 면접예상질문 답(1).docx
+++ b/리서치 면접예상질문 답(1).docx
@@ -885,16 +885,27 @@
     </w:p>
     <w:p/>
     <w:p>
+      <w:r>
+        <w:rPr>
+          <w:rFonts w:hint="eastAsia"/>
+        </w:rPr>
+        <w:t>끝 나머지공부 시작</w:t>
+      </w:r>
+    </w:p>
+    <w:p>
       <w:pPr>
         <w:rPr>
           <w:rFonts w:hint="eastAsia"/>
         </w:rPr>
       </w:pPr>
       <w:r>
-        <w:rPr>
-          <w:rFonts w:hint="eastAsia"/>
-        </w:rPr>
-        <w:t>끝 나머지공부 시작</w:t>
+        <w:t xml:space="preserve">Cs </w:t>
+      </w:r>
+      <w:r>
+        <w:rPr>
+          <w:rFonts w:hint="eastAsia"/>
+        </w:rPr>
+        <w:t>추가공부</w:t>
       </w:r>
     </w:p>
     <w:sectPr>

--- a/리서치 면접예상질문 답(1).docx
+++ b/리서치 면접예상질문 답(1).docx
@@ -40,20 +40,56 @@
       <w:r>
         <w:t xml:space="preserve"> </w:t>
       </w:r>
-      <w:r>
-        <w:rPr>
-          <w:rFonts w:hint="eastAsia"/>
-        </w:rPr>
-        <w:t>현직자분들이 남겨주신 리뷰 중 믿고 따를 수 있는 분들이 계시다는 말이 크게 다가왔습니다.</w:t>
-      </w:r>
-      <w:r>
-        <w:t xml:space="preserve"> </w:t>
-      </w:r>
-      <w:r>
-        <w:rPr>
-          <w:rFonts w:hint="eastAsia"/>
-        </w:rPr>
-        <w:t>사회 초년생으로 훌륭하신 분들을 멘토삼아 성장한다면,</w:t>
+      <w:proofErr w:type="spellStart"/>
+      <w:r>
+        <w:rPr>
+          <w:rFonts w:hint="eastAsia"/>
+        </w:rPr>
+        <w:t>현직자분들이</w:t>
+      </w:r>
+      <w:proofErr w:type="spellEnd"/>
+      <w:r>
+        <w:rPr>
+          <w:rFonts w:hint="eastAsia"/>
+        </w:rPr>
+        <w:t xml:space="preserve"> </w:t>
+      </w:r>
+      <w:proofErr w:type="spellStart"/>
+      <w:r>
+        <w:rPr>
+          <w:rFonts w:hint="eastAsia"/>
+        </w:rPr>
+        <w:t>남겨주신</w:t>
+      </w:r>
+      <w:proofErr w:type="spellEnd"/>
+      <w:r>
+        <w:rPr>
+          <w:rFonts w:hint="eastAsia"/>
+        </w:rPr>
+        <w:t xml:space="preserve"> 리뷰 중 믿고 따를 수 있는 분들이 계시다는 말이 크게 다가왔습니다.</w:t>
+      </w:r>
+      <w:r>
+        <w:t xml:space="preserve"> </w:t>
+      </w:r>
+      <w:r>
+        <w:rPr>
+          <w:rFonts w:hint="eastAsia"/>
+        </w:rPr>
+        <w:t xml:space="preserve">사회 초년생으로 훌륭하신 분들을 </w:t>
+      </w:r>
+      <w:proofErr w:type="spellStart"/>
+      <w:r>
+        <w:rPr>
+          <w:rFonts w:hint="eastAsia"/>
+        </w:rPr>
+        <w:t>멘토삼아</w:t>
+      </w:r>
+      <w:proofErr w:type="spellEnd"/>
+      <w:r>
+        <w:rPr>
+          <w:rFonts w:hint="eastAsia"/>
+        </w:rPr>
+        <w:t xml:space="preserve"> 성장한다면,</w:t>
       </w:r>
       <w:r>
         <w:t xml:space="preserve"> </w:t>
@@ -88,7 +124,35 @@
         <w:rPr>
           <w:rFonts w:hint="eastAsia"/>
         </w:rPr>
-        <w:t xml:space="preserve">항상 무언가를 배우고 성성장해가는 것 즐기는 저한테 </w:t>
+        <w:t xml:space="preserve">항상 무언가를 배우고 </w:t>
+      </w:r>
+      <w:proofErr w:type="spellStart"/>
+      <w:r>
+        <w:rPr>
+          <w:rFonts w:hint="eastAsia"/>
+        </w:rPr>
+        <w:t>성성장해가는</w:t>
+      </w:r>
+      <w:proofErr w:type="spellEnd"/>
+      <w:r>
+        <w:rPr>
+          <w:rFonts w:hint="eastAsia"/>
+        </w:rPr>
+        <w:t xml:space="preserve"> 것 즐기는 </w:t>
+      </w:r>
+      <w:proofErr w:type="spellStart"/>
+      <w:r>
+        <w:rPr>
+          <w:rFonts w:hint="eastAsia"/>
+        </w:rPr>
+        <w:t>저한테</w:t>
+      </w:r>
+      <w:proofErr w:type="spellEnd"/>
+      <w:r>
+        <w:rPr>
+          <w:rFonts w:hint="eastAsia"/>
+        </w:rPr>
+        <w:t xml:space="preserve"> </w:t>
       </w:r>
       <w:r>
         <w:rPr>
@@ -177,15 +241,22 @@
     </w:p>
     <w:p/>
     <w:p>
+      <w:proofErr w:type="spellStart"/>
       <w:r>
         <w:rPr>
           <w:rFonts w:hint="eastAsia"/>
         </w:rPr>
         <w:t>싸피</w:t>
       </w:r>
-      <w:r>
-        <w:t xml:space="preserve"> 입과이유</w:t>
-      </w:r>
+      <w:proofErr w:type="spellEnd"/>
+      <w:r>
+        <w:t xml:space="preserve"> </w:t>
+      </w:r>
+      <w:proofErr w:type="spellStart"/>
+      <w:r>
+        <w:t>입과이유</w:t>
+      </w:r>
+      <w:proofErr w:type="spellEnd"/>
     </w:p>
     <w:p>
       <w:r>
@@ -203,10 +274,33 @@
         <w:rPr>
           <w:rFonts w:hint="eastAsia"/>
         </w:rPr>
-        <w:t xml:space="preserve">대학교를 졸업하고 기술적인 부분에서 부족함을 많이 느낀 저는 회사에 입사하기전에 기술적인 부분에서 한가지의 특기는 갖고 있어야지 </w:t>
-      </w:r>
-    </w:p>
-    <w:p/>
+        <w:t xml:space="preserve">대학교를 졸업하고 기술적인 부분에서 부족함을 많이 느낀 저는 회사에 입사하기전에 기술적인 부분에서 한가지의 특기는 갖고 </w:t>
+      </w:r>
+      <w:proofErr w:type="spellStart"/>
+      <w:r>
+        <w:rPr>
+          <w:rFonts w:hint="eastAsia"/>
+        </w:rPr>
+        <w:t>있어야지</w:t>
+      </w:r>
+      <w:proofErr w:type="spellEnd"/>
+      <w:r>
+        <w:rPr>
+          <w:rFonts w:hint="eastAsia"/>
+        </w:rPr>
+        <w:t xml:space="preserve"> </w:t>
+      </w:r>
+    </w:p>
+    <w:p>
+      <w:pPr>
+        <w:tabs>
+          <w:tab w:val="left" w:pos="3075"/>
+        </w:tabs>
+      </w:pPr>
+      <w:r>
+        <w:tab/>
+      </w:r>
+    </w:p>
     <w:p>
       <w:r>
         <w:rPr>
@@ -253,33 +347,101 @@
         <w:t>어떤</w:t>
       </w:r>
       <w:r>
-        <w:t xml:space="preserve"> 리더가 되고 싶은지 vs 리더 경험이 있는지 </w:t>
-      </w:r>
-    </w:p>
-    <w:p>
-      <w:r>
-        <w:t xml:space="preserve">   리더하면서 힘들었던적</w:t>
-      </w:r>
-    </w:p>
-    <w:p>
-      <w:r>
-        <w:t xml:space="preserve">   열심히 안하는 팀원들 대책</w:t>
-      </w:r>
-    </w:p>
-    <w:p>
-      <w:r>
-        <w:t xml:space="preserve">   리더할때 중요한것</w:t>
-      </w:r>
-    </w:p>
-    <w:p>
-      <w:r>
-        <w:t xml:space="preserve">   본인은 리더형이냐 팔로워형</w:t>
-      </w:r>
-    </w:p>
-    <w:p>
-      <w:r>
-        <w:t xml:space="preserve">   팀장 vs 팀원중 어느것</w:t>
-      </w:r>
+        <w:t xml:space="preserve"> 리더가 되고 </w:t>
+      </w:r>
+      <w:proofErr w:type="spellStart"/>
+      <w:r>
+        <w:t>싶은지</w:t>
+      </w:r>
+      <w:proofErr w:type="spellEnd"/>
+      <w:r>
+        <w:t xml:space="preserve"> vs 리더 경험이 있는지 </w:t>
+      </w:r>
+    </w:p>
+    <w:p>
+      <w:r>
+        <w:t xml:space="preserve">   </w:t>
+      </w:r>
+      <w:proofErr w:type="spellStart"/>
+      <w:r>
+        <w:t>리더하면서</w:t>
+      </w:r>
+      <w:proofErr w:type="spellEnd"/>
+      <w:r>
+        <w:t xml:space="preserve"> </w:t>
+      </w:r>
+      <w:proofErr w:type="spellStart"/>
+      <w:r>
+        <w:t>힘들었던적</w:t>
+      </w:r>
+      <w:proofErr w:type="spellEnd"/>
+    </w:p>
+    <w:p>
+      <w:r>
+        <w:t xml:space="preserve">   열심히 </w:t>
+      </w:r>
+      <w:proofErr w:type="spellStart"/>
+      <w:r>
+        <w:t>안하는</w:t>
+      </w:r>
+      <w:proofErr w:type="spellEnd"/>
+      <w:r>
+        <w:t xml:space="preserve"> 팀원들 대책</w:t>
+      </w:r>
+    </w:p>
+    <w:p>
+      <w:r>
+        <w:t xml:space="preserve">   </w:t>
+      </w:r>
+      <w:proofErr w:type="spellStart"/>
+      <w:r>
+        <w:t>리더할때</w:t>
+      </w:r>
+      <w:proofErr w:type="spellEnd"/>
+      <w:r>
+        <w:t xml:space="preserve"> </w:t>
+      </w:r>
+      <w:proofErr w:type="spellStart"/>
+      <w:r>
+        <w:t>중요한것</w:t>
+      </w:r>
+      <w:proofErr w:type="spellEnd"/>
+    </w:p>
+    <w:p>
+      <w:r>
+        <w:t xml:space="preserve">   본인은 </w:t>
+      </w:r>
+      <w:proofErr w:type="spellStart"/>
+      <w:r>
+        <w:t>리더형이냐</w:t>
+      </w:r>
+      <w:proofErr w:type="spellEnd"/>
+      <w:r>
+        <w:t xml:space="preserve"> </w:t>
+      </w:r>
+      <w:proofErr w:type="spellStart"/>
+      <w:r>
+        <w:t>팔로워형</w:t>
+      </w:r>
+      <w:proofErr w:type="spellEnd"/>
+    </w:p>
+    <w:p>
+      <w:r>
+        <w:t xml:space="preserve">   팀장 vs </w:t>
+      </w:r>
+      <w:proofErr w:type="spellStart"/>
+      <w:r>
+        <w:t>팀원중</w:t>
+      </w:r>
+      <w:proofErr w:type="spellEnd"/>
+      <w:r>
+        <w:t xml:space="preserve"> </w:t>
+      </w:r>
+      <w:proofErr w:type="spellStart"/>
+      <w:r>
+        <w:t>어느것</w:t>
+      </w:r>
+      <w:proofErr w:type="spellEnd"/>
     </w:p>
     <w:p>
       <w:r>
@@ -356,16 +518,23 @@
         <w:t>프로젝트를</w:t>
       </w:r>
       <w:r>
-        <w:t xml:space="preserve"> 하면서 갈등이 있었던적</w:t>
-      </w:r>
-    </w:p>
-    <w:p>
+        <w:t xml:space="preserve"> 하면서 갈등이 </w:t>
+      </w:r>
+      <w:proofErr w:type="spellStart"/>
+      <w:r>
+        <w:t>있었던적</w:t>
+      </w:r>
+      <w:proofErr w:type="spellEnd"/>
+    </w:p>
+    <w:p>
+      <w:proofErr w:type="spellStart"/>
       <w:r>
         <w:rPr>
           <w:rFonts w:hint="eastAsia"/>
         </w:rPr>
         <w:t>비콘</w:t>
       </w:r>
+      <w:proofErr w:type="spellEnd"/>
       <w:r>
         <w:t xml:space="preserve"> 손상에 대한 다른 해결방안</w:t>
       </w:r>
@@ -411,13 +580,26 @@
         <w:t>공부를</w:t>
       </w:r>
       <w:r>
-        <w:t xml:space="preserve"> 제외하고 가장 인상깊은, 영향을 많이 미친것</w:t>
-      </w:r>
-    </w:p>
-    <w:p/>
-    <w:p>
-      <w:r>
-        <w:t>**학부, 싸피 프로젝트 경험정리**</w:t>
+        <w:t xml:space="preserve"> 제외하고 가장 인상깊은, 영향을 많이 </w:t>
+      </w:r>
+      <w:proofErr w:type="spellStart"/>
+      <w:r>
+        <w:t>미친것</w:t>
+      </w:r>
+      <w:proofErr w:type="spellEnd"/>
+    </w:p>
+    <w:p/>
+    <w:p>
+      <w:r>
+        <w:t xml:space="preserve">**학부, </w:t>
+      </w:r>
+      <w:proofErr w:type="spellStart"/>
+      <w:r>
+        <w:t>싸피</w:t>
+      </w:r>
+      <w:proofErr w:type="spellEnd"/>
+      <w:r>
+        <w:t xml:space="preserve"> 프로젝트 경험정리**</w:t>
       </w:r>
     </w:p>
     <w:p>
@@ -428,7 +610,15 @@
         <w:t>각</w:t>
       </w:r>
       <w:r>
-        <w:t xml:space="preserve"> 프로젝트 기획, 기술스택, 내 역할, 결과</w:t>
+        <w:t xml:space="preserve"> 프로젝트 기획, </w:t>
+      </w:r>
+      <w:proofErr w:type="spellStart"/>
+      <w:r>
+        <w:t>기술스택</w:t>
+      </w:r>
+      <w:proofErr w:type="spellEnd"/>
+      <w:r>
+        <w:t>, 내 역할, 결과</w:t>
       </w:r>
     </w:p>
     <w:p/>
@@ -440,7 +630,15 @@
         <w:t>본인의</w:t>
       </w:r>
       <w:r>
-        <w:t xml:space="preserve"> 프로젝트중 가장 성공적인 것</w:t>
+        <w:t xml:space="preserve"> </w:t>
+      </w:r>
+      <w:proofErr w:type="spellStart"/>
+      <w:r>
+        <w:t>프로젝트중</w:t>
+      </w:r>
+      <w:proofErr w:type="spellEnd"/>
+      <w:r>
+        <w:t xml:space="preserve"> 가장 성공적인 것</w:t>
       </w:r>
     </w:p>
     <w:p/>
@@ -501,8 +699,21 @@
         <w:t>유니티는</w:t>
       </w:r>
       <w:r>
-        <w:t xml:space="preserve"> 게임쪽 원래 알고서 기획? 새로 배운건지</w:t>
-      </w:r>
+        <w:t xml:space="preserve"> </w:t>
+      </w:r>
+      <w:proofErr w:type="spellStart"/>
+      <w:r>
+        <w:t>게임쪽</w:t>
+      </w:r>
+      <w:proofErr w:type="spellEnd"/>
+      <w:r>
+        <w:t xml:space="preserve"> 원래 알고서 기획? 새로 </w:t>
+      </w:r>
+      <w:proofErr w:type="spellStart"/>
+      <w:r>
+        <w:t>배운건지</w:t>
+      </w:r>
+      <w:proofErr w:type="spellEnd"/>
     </w:p>
     <w:p>
       <w:r>
@@ -585,14 +796,24 @@
     </w:p>
     <w:p/>
     <w:p>
+      <w:proofErr w:type="spellStart"/>
       <w:r>
         <w:rPr>
           <w:rFonts w:hint="eastAsia"/>
         </w:rPr>
         <w:t>드론이</w:t>
       </w:r>
-      <w:r>
-        <w:t xml:space="preserve"> 금지구역에 들어가는것에 대한 솔루션</w:t>
+      <w:proofErr w:type="spellEnd"/>
+      <w:r>
+        <w:t xml:space="preserve"> 금지구역에 </w:t>
+      </w:r>
+      <w:proofErr w:type="spellStart"/>
+      <w:r>
+        <w:t>들어가는것에</w:t>
+      </w:r>
+      <w:proofErr w:type="spellEnd"/>
+      <w:r>
+        <w:t xml:space="preserve"> 대한 솔루션</w:t>
       </w:r>
     </w:p>
     <w:p>
@@ -603,8 +824,13 @@
         <w:t>로그인</w:t>
       </w:r>
       <w:r>
-        <w:t xml:space="preserve"> 펌웨어 gps</w:t>
-      </w:r>
+        <w:t xml:space="preserve"> 펌웨어 </w:t>
+      </w:r>
+      <w:proofErr w:type="spellStart"/>
+      <w:r>
+        <w:t>gps</w:t>
+      </w:r>
+      <w:proofErr w:type="spellEnd"/>
     </w:p>
     <w:p/>
     <w:p>
@@ -731,8 +957,13 @@
     </w:p>
     <w:p>
       <w:r>
-        <w:t xml:space="preserve">   코드작성을 몇줄해봤냐</w:t>
-      </w:r>
+        <w:t xml:space="preserve">   코드작성을 </w:t>
+      </w:r>
+      <w:proofErr w:type="spellStart"/>
+      <w:r>
+        <w:t>몇줄해봤냐</w:t>
+      </w:r>
+      <w:proofErr w:type="spellEnd"/>
     </w:p>
     <w:p>
       <w:r>
@@ -742,7 +973,15 @@
     <w:p/>
     <w:p>
       <w:r>
-        <w:t>5G 단독모드와 비단독모드의 장단점(네트워크)</w:t>
+        <w:t xml:space="preserve">5G 단독모드와 </w:t>
+      </w:r>
+      <w:proofErr w:type="spellStart"/>
+      <w:r>
+        <w:t>비단독모드의</w:t>
+      </w:r>
+      <w:proofErr w:type="spellEnd"/>
+      <w:r>
+        <w:t xml:space="preserve"> 장단점(네트워크)</w:t>
       </w:r>
     </w:p>
     <w:p/>
@@ -759,7 +998,31 @@
     </w:p>
     <w:p>
       <w:r>
-        <w:t xml:space="preserve">   ce/im 리서치 조사 열심히해서 준비**********************</w:t>
+        <w:t xml:space="preserve">   </w:t>
+      </w:r>
+      <w:proofErr w:type="spellStart"/>
+      <w:r>
+        <w:t>ce</w:t>
+      </w:r>
+      <w:proofErr w:type="spellEnd"/>
+      <w:r>
+        <w:t>/</w:t>
+      </w:r>
+      <w:proofErr w:type="spellStart"/>
+      <w:r>
+        <w:t>im</w:t>
+      </w:r>
+      <w:proofErr w:type="spellEnd"/>
+      <w:r>
+        <w:t xml:space="preserve"> 리서치 조사 </w:t>
+      </w:r>
+      <w:proofErr w:type="spellStart"/>
+      <w:r>
+        <w:t>열심히해서</w:t>
+      </w:r>
+      <w:proofErr w:type="spellEnd"/>
+      <w:r>
+        <w:t xml:space="preserve"> 준비**********************</w:t>
       </w:r>
     </w:p>
     <w:p/>
@@ -780,8 +1043,21 @@
         <w:t>일하면서</w:t>
       </w:r>
       <w:r>
-        <w:t xml:space="preserve"> 정렬알고리즘을 써야한다면 어떤것</w:t>
-      </w:r>
+        <w:t xml:space="preserve"> 정렬알고리즘을 </w:t>
+      </w:r>
+      <w:proofErr w:type="spellStart"/>
+      <w:r>
+        <w:t>써야한다면</w:t>
+      </w:r>
+      <w:proofErr w:type="spellEnd"/>
+      <w:r>
+        <w:t xml:space="preserve"> </w:t>
+      </w:r>
+      <w:proofErr w:type="spellStart"/>
+      <w:r>
+        <w:t>어떤것</w:t>
+      </w:r>
+      <w:proofErr w:type="spellEnd"/>
     </w:p>
     <w:p/>
     <w:p/>
@@ -795,12 +1071,33 @@
     </w:p>
     <w:p>
       <w:r>
-        <w:t>1분 자기소개 나열식x 나는 어떤사람인지</w:t>
-      </w:r>
-    </w:p>
-    <w:p>
-      <w:r>
-        <w:t xml:space="preserve">   자신있는 경험 준비해서 첫인상을 어떻게 만들것인지 준비</w:t>
+        <w:t xml:space="preserve">1분 자기소개 나열식x 나는 </w:t>
+      </w:r>
+      <w:proofErr w:type="spellStart"/>
+      <w:r>
+        <w:t>어떤사람인지</w:t>
+      </w:r>
+      <w:proofErr w:type="spellEnd"/>
+    </w:p>
+    <w:p>
+      <w:r>
+        <w:t xml:space="preserve">   </w:t>
+      </w:r>
+      <w:proofErr w:type="spellStart"/>
+      <w:r>
+        <w:t>자신있는</w:t>
+      </w:r>
+      <w:proofErr w:type="spellEnd"/>
+      <w:r>
+        <w:t xml:space="preserve"> 경험 준비해서 첫인상을 어떻게 </w:t>
+      </w:r>
+      <w:proofErr w:type="spellStart"/>
+      <w:r>
+        <w:t>만들것인지</w:t>
+      </w:r>
+      <w:proofErr w:type="spellEnd"/>
+      <w:r>
+        <w:t xml:space="preserve"> 준비</w:t>
       </w:r>
     </w:p>
     <w:p/>
@@ -813,8 +1110,21 @@
         <w:t>긴장을</w:t>
       </w:r>
       <w:r>
-        <w:t xml:space="preserve"> 했을때 긴장을 푸는방법</w:t>
-      </w:r>
+        <w:t xml:space="preserve"> </w:t>
+      </w:r>
+      <w:proofErr w:type="spellStart"/>
+      <w:r>
+        <w:t>했을때</w:t>
+      </w:r>
+      <w:proofErr w:type="spellEnd"/>
+      <w:r>
+        <w:t xml:space="preserve"> 긴장을 </w:t>
+      </w:r>
+      <w:proofErr w:type="spellStart"/>
+      <w:r>
+        <w:t>푸는방법</w:t>
+      </w:r>
+      <w:proofErr w:type="spellEnd"/>
     </w:p>
     <w:p/>
     <w:p>
@@ -869,8 +1179,13 @@
         <w:t>마지막</w:t>
       </w:r>
       <w:r>
-        <w:t xml:space="preserve"> 하고싶은말</w:t>
-      </w:r>
+        <w:t xml:space="preserve"> </w:t>
+      </w:r>
+      <w:proofErr w:type="spellStart"/>
+      <w:r>
+        <w:t>하고싶은말</w:t>
+      </w:r>
+      <w:proofErr w:type="spellEnd"/>
     </w:p>
     <w:p>
       <w:r>
@@ -880,7 +1195,15 @@
         <w:t>마지막에</w:t>
       </w:r>
       <w:r>
-        <w:t xml:space="preserve"> 꼭 어필하고 싶은것, 입사의지</w:t>
+        <w:t xml:space="preserve"> 꼭 어필하고 </w:t>
+      </w:r>
+      <w:proofErr w:type="spellStart"/>
+      <w:r>
+        <w:t>싶은것</w:t>
+      </w:r>
+      <w:proofErr w:type="spellEnd"/>
+      <w:r>
+        <w:t>, 입사의지</w:t>
       </w:r>
     </w:p>
     <w:p/>
@@ -893,19 +1216,365 @@
       </w:r>
     </w:p>
     <w:p>
+      <w:r>
+        <w:t xml:space="preserve">Cs </w:t>
+      </w:r>
+      <w:r>
+        <w:rPr>
+          <w:rFonts w:hint="eastAsia"/>
+        </w:rPr>
+        <w:t>추가공부</w:t>
+      </w:r>
+    </w:p>
+    <w:p/>
+    <w:p/>
+    <w:p/>
+    <w:p>
+      <w:r>
+        <w:rPr>
+          <w:rFonts w:hint="eastAsia"/>
+        </w:rPr>
+        <w:t>재미와</w:t>
+      </w:r>
+      <w:r>
+        <w:t xml:space="preserve"> </w:t>
+      </w:r>
+      <w:proofErr w:type="spellStart"/>
+      <w:r>
+        <w:t>관련되서</w:t>
+      </w:r>
+      <w:proofErr w:type="spellEnd"/>
+      <w:r>
+        <w:t xml:space="preserve"> 심화질문시 준비</w:t>
+      </w:r>
+    </w:p>
+    <w:p>
+      <w:r>
+        <w:rPr>
+          <w:rFonts w:hint="eastAsia"/>
+        </w:rPr>
+        <w:t>알고리즘</w:t>
+      </w:r>
+      <w:r>
+        <w:t xml:space="preserve"> 준비</w:t>
+      </w:r>
+    </w:p>
+    <w:p/>
+    <w:p/>
+    <w:p>
+      <w:r>
+        <w:rPr>
+          <w:rFonts w:hint="eastAsia"/>
+        </w:rPr>
+        <w:t>리서치가</w:t>
+      </w:r>
+      <w:r>
+        <w:t xml:space="preserve"> </w:t>
+      </w:r>
+      <w:proofErr w:type="spellStart"/>
+      <w:r>
+        <w:t>어떤일을</w:t>
+      </w:r>
+      <w:proofErr w:type="spellEnd"/>
+      <w:r>
+        <w:t xml:space="preserve"> 하는지 총괄적인 부분***********************</w:t>
+      </w:r>
+    </w:p>
+    <w:p>
+      <w:proofErr w:type="spellStart"/>
+      <w:r>
+        <w:rPr>
+          <w:rFonts w:hint="eastAsia"/>
+        </w:rPr>
+        <w:t>지칭하는것</w:t>
+      </w:r>
+      <w:proofErr w:type="spellEnd"/>
+      <w:r>
+        <w:t xml:space="preserve"> </w:t>
+      </w:r>
+      <w:proofErr w:type="spellStart"/>
+      <w:r>
+        <w:t>xxxxxx</w:t>
+      </w:r>
+      <w:proofErr w:type="spellEnd"/>
+    </w:p>
+    <w:p>
+      <w:proofErr w:type="spellStart"/>
+      <w:r>
+        <w:rPr>
+          <w:rFonts w:hint="eastAsia"/>
+        </w:rPr>
+        <w:t>온디바이스</w:t>
+      </w:r>
+      <w:proofErr w:type="spellEnd"/>
+      <w:r>
+        <w:t xml:space="preserve"> 인터페이스 부분 공부 집중!!************************</w:t>
+      </w:r>
+    </w:p>
+    <w:p>
+      <w:r>
+        <w:rPr>
+          <w:rFonts w:hint="eastAsia"/>
+        </w:rPr>
+        <w:t>그거와</w:t>
+      </w:r>
+      <w:r>
+        <w:t xml:space="preserve"> </w:t>
+      </w:r>
+      <w:proofErr w:type="spellStart"/>
+      <w:r>
+        <w:t>관련되서</w:t>
+      </w:r>
+      <w:proofErr w:type="spellEnd"/>
+      <w:r>
+        <w:t xml:space="preserve"> </w:t>
+      </w:r>
+      <w:proofErr w:type="spellStart"/>
+      <w:r>
+        <w:t>뭐하고싶은지</w:t>
+      </w:r>
+      <w:proofErr w:type="spellEnd"/>
+      <w:r>
+        <w:t xml:space="preserve">, </w:t>
+      </w:r>
+      <w:proofErr w:type="spellStart"/>
+      <w:r>
+        <w:t>경험적인부분에서</w:t>
+      </w:r>
+      <w:proofErr w:type="spellEnd"/>
+      <w:r>
+        <w:t xml:space="preserve"> </w:t>
+      </w:r>
+      <w:proofErr w:type="spellStart"/>
+      <w:r>
+        <w:t>뭘할수있을지</w:t>
+      </w:r>
+      <w:proofErr w:type="spellEnd"/>
+    </w:p>
+    <w:p/>
+    <w:p>
+      <w:proofErr w:type="spellStart"/>
+      <w:r>
+        <w:rPr>
+          <w:rFonts w:hint="eastAsia"/>
+        </w:rPr>
+        <w:lastRenderedPageBreak/>
+        <w:t>왜힘들었는지</w:t>
+      </w:r>
+      <w:proofErr w:type="spellEnd"/>
+      <w:r>
+        <w:t xml:space="preserve"> 답변 </w:t>
+      </w:r>
+      <w:proofErr w:type="spellStart"/>
+      <w:r>
+        <w:t>자세히하고</w:t>
+      </w:r>
+      <w:proofErr w:type="spellEnd"/>
+      <w:r>
+        <w:t xml:space="preserve"> 하루시간</w:t>
+      </w:r>
+    </w:p>
+    <w:p/>
+    <w:p>
+      <w:proofErr w:type="spellStart"/>
+      <w:r>
+        <w:rPr>
+          <w:rFonts w:hint="eastAsia"/>
+        </w:rPr>
+        <w:t>스트레스언제받아</w:t>
+      </w:r>
+      <w:proofErr w:type="spellEnd"/>
+    </w:p>
+    <w:p>
+      <w:r>
+        <w:rPr>
+          <w:rFonts w:hint="eastAsia"/>
+        </w:rPr>
+        <w:t>해소방법은</w:t>
+      </w:r>
+      <w:r>
+        <w:t>?</w:t>
+      </w:r>
+    </w:p>
+    <w:p/>
+    <w:p>
+      <w:proofErr w:type="spellStart"/>
+      <w:r>
+        <w:rPr>
+          <w:rFonts w:hint="eastAsia"/>
+        </w:rPr>
+        <w:t>최근에본책</w:t>
+      </w:r>
+      <w:proofErr w:type="spellEnd"/>
+      <w:r>
+        <w:t xml:space="preserve"> 영화</w:t>
+      </w:r>
+    </w:p>
+    <w:p/>
+    <w:p>
+      <w:proofErr w:type="spellStart"/>
+      <w:r>
+        <w:rPr>
+          <w:rFonts w:hint="eastAsia"/>
+        </w:rPr>
+        <w:t>싫어하는상사</w:t>
+      </w:r>
+      <w:proofErr w:type="spellEnd"/>
+    </w:p>
+    <w:p>
+      <w:proofErr w:type="spellStart"/>
+      <w:r>
+        <w:rPr>
+          <w:rFonts w:hint="eastAsia"/>
+        </w:rPr>
+        <w:t>배울건</w:t>
+      </w:r>
+      <w:proofErr w:type="spellEnd"/>
+      <w:r>
+        <w:t xml:space="preserve"> 배우면서 나는 </w:t>
+      </w:r>
+      <w:proofErr w:type="spellStart"/>
+      <w:r>
+        <w:t>책임감있게</w:t>
+      </w:r>
+      <w:proofErr w:type="spellEnd"/>
+      <w:r>
+        <w:t xml:space="preserve"> 한다</w:t>
+      </w:r>
+    </w:p>
+    <w:p/>
+    <w:p>
+      <w:proofErr w:type="spellStart"/>
+      <w:r>
+        <w:rPr>
+          <w:rFonts w:hint="eastAsia"/>
+        </w:rPr>
+        <w:t>비콘문제를</w:t>
+      </w:r>
+      <w:proofErr w:type="spellEnd"/>
+      <w:r>
+        <w:t xml:space="preserve"> 해결하기 위한 </w:t>
+      </w:r>
+      <w:proofErr w:type="spellStart"/>
+      <w:r>
+        <w:t>내가한</w:t>
+      </w:r>
+      <w:proofErr w:type="spellEnd"/>
+      <w:r>
+        <w:t xml:space="preserve"> 노력들</w:t>
+      </w:r>
+    </w:p>
+    <w:p>
+      <w:r>
+        <w:rPr>
+          <w:rFonts w:hint="eastAsia"/>
+        </w:rPr>
+        <w:t>도무지</w:t>
+      </w:r>
+      <w:r>
+        <w:t xml:space="preserve"> 생각이 </w:t>
+      </w:r>
+      <w:proofErr w:type="spellStart"/>
+      <w:r>
+        <w:t>안나서</w:t>
+      </w:r>
+      <w:proofErr w:type="spellEnd"/>
+      <w:r>
+        <w:t>xxx</w:t>
+      </w:r>
+    </w:p>
+    <w:p>
+      <w:r>
+        <w:rPr>
+          <w:rFonts w:hint="eastAsia"/>
+        </w:rPr>
+        <w:t>찾기</w:t>
+      </w:r>
+      <w:r>
+        <w:t xml:space="preserve"> 어려워서</w:t>
+      </w:r>
+    </w:p>
+    <w:p/>
+    <w:p>
+      <w:proofErr w:type="spellStart"/>
+      <w:r>
+        <w:rPr>
+          <w:rFonts w:hint="eastAsia"/>
+        </w:rPr>
+        <w:t>싸피에서</w:t>
+      </w:r>
+      <w:proofErr w:type="spellEnd"/>
+      <w:r>
+        <w:t xml:space="preserve"> </w:t>
+      </w:r>
+      <w:proofErr w:type="spellStart"/>
+      <w:r>
+        <w:t>배운부분에서</w:t>
+      </w:r>
+      <w:proofErr w:type="spellEnd"/>
+    </w:p>
+    <w:p/>
+    <w:p>
+      <w:r>
+        <w:rPr>
+          <w:rFonts w:hint="eastAsia"/>
+        </w:rPr>
+        <w:t>마지막으로</w:t>
+      </w:r>
+      <w:r>
+        <w:t xml:space="preserve"> </w:t>
+      </w:r>
+      <w:proofErr w:type="spellStart"/>
+      <w:r>
+        <w:t>하고싶은말</w:t>
+      </w:r>
+      <w:proofErr w:type="spellEnd"/>
+    </w:p>
+    <w:p>
+      <w:r>
+        <w:rPr>
+          <w:rFonts w:hint="eastAsia"/>
+        </w:rPr>
+        <w:t>직무</w:t>
+      </w:r>
+    </w:p>
+    <w:p>
+      <w:r>
+        <w:t xml:space="preserve">   스프링 프레임워크처럼 </w:t>
+      </w:r>
+      <w:proofErr w:type="spellStart"/>
+      <w:r>
+        <w:t>세계적인것을</w:t>
+      </w:r>
+      <w:proofErr w:type="spellEnd"/>
+      <w:r>
+        <w:t xml:space="preserve"> 만들어보고 싶습니다. 개발부분 어필</w:t>
+      </w:r>
+    </w:p>
+    <w:p>
+      <w:r>
+        <w:rPr>
+          <w:rFonts w:hint="eastAsia"/>
+        </w:rPr>
+        <w:t>인성</w:t>
+      </w:r>
+    </w:p>
+    <w:p>
       <w:pPr>
         <w:rPr>
           <w:rFonts w:hint="eastAsia"/>
         </w:rPr>
       </w:pPr>
       <w:r>
-        <w:t xml:space="preserve">Cs </w:t>
-      </w:r>
-      <w:r>
-        <w:rPr>
-          <w:rFonts w:hint="eastAsia"/>
-        </w:rPr>
-        <w:t>추가공부</w:t>
+        <w:t xml:space="preserve">   책임감이나 </w:t>
+      </w:r>
+      <w:proofErr w:type="spellStart"/>
+      <w:r>
+        <w:t>책문구꺼내서</w:t>
+      </w:r>
+      <w:proofErr w:type="spellEnd"/>
+      <w:r>
+        <w:t xml:space="preserve"> 어필</w:t>
       </w:r>
     </w:p>
     <w:sectPr>

--- a/리서치 면접예상질문 답(1).docx
+++ b/리서치 면접예상질문 답(1).docx
@@ -735,8 +735,13 @@
     <w:p/>
     <w:p>
       <w:r>
-        <w:t>10년후 20년후 나의 모습 리서치에서 어떤 역할을 하고있을지</w:t>
-      </w:r>
+        <w:t xml:space="preserve">10년후 20년후 나의 모습 리서치에서 어떤 역할을 </w:t>
+      </w:r>
+      <w:proofErr w:type="gramStart"/>
+      <w:r>
+        <w:t>하고있을지</w:t>
+      </w:r>
+      <w:proofErr w:type="gramEnd"/>
     </w:p>
     <w:p/>
     <w:p/>
@@ -853,8 +858,13 @@
         <w:t>창의성이란</w:t>
       </w:r>
       <w:r>
-        <w:t xml:space="preserve"> 무엇이냐</w:t>
-      </w:r>
+        <w:t xml:space="preserve"> </w:t>
+      </w:r>
+      <w:proofErr w:type="gramStart"/>
+      <w:r>
+        <w:t>무엇이냐</w:t>
+      </w:r>
+      <w:proofErr w:type="gramEnd"/>
     </w:p>
     <w:p/>
     <w:p>
@@ -960,15 +970,22 @@
         <w:t xml:space="preserve">   코드작성을 </w:t>
       </w:r>
       <w:proofErr w:type="spellStart"/>
+      <w:proofErr w:type="gramStart"/>
       <w:r>
         <w:t>몇줄해봤냐</w:t>
       </w:r>
       <w:proofErr w:type="spellEnd"/>
-    </w:p>
-    <w:p>
-      <w:r>
-        <w:t xml:space="preserve">   디버깅을 어떻게 하냐</w:t>
-      </w:r>
+      <w:proofErr w:type="gramEnd"/>
+    </w:p>
+    <w:p>
+      <w:r>
+        <w:t xml:space="preserve">   디버깅을 어떻게 </w:t>
+      </w:r>
+      <w:proofErr w:type="gramStart"/>
+      <w:r>
+        <w:t>하냐</w:t>
+      </w:r>
+      <w:proofErr w:type="gramEnd"/>
     </w:p>
     <w:p/>
     <w:p>
@@ -993,8 +1010,13 @@
         <w:t>리서치에서</w:t>
       </w:r>
       <w:r>
-        <w:t xml:space="preserve"> 어떤 일을 하고싶냐</w:t>
-      </w:r>
+        <w:t xml:space="preserve"> 어떤 일을 </w:t>
+      </w:r>
+      <w:proofErr w:type="gramStart"/>
+      <w:r>
+        <w:t>하고싶냐</w:t>
+      </w:r>
+      <w:proofErr w:type="gramEnd"/>
     </w:p>
     <w:p>
       <w:r>
@@ -1560,22 +1582,26 @@
       </w:r>
     </w:p>
     <w:p>
+      <w:r>
+        <w:t xml:space="preserve">   책임감이나 </w:t>
+      </w:r>
+      <w:proofErr w:type="spellStart"/>
+      <w:r>
+        <w:t>책문구꺼내서</w:t>
+      </w:r>
+      <w:proofErr w:type="spellEnd"/>
+      <w:r>
+        <w:t xml:space="preserve"> 어필</w:t>
+      </w:r>
+    </w:p>
+    <w:p/>
+    <w:p/>
+    <w:p>
       <w:pPr>
         <w:rPr>
           <w:rFonts w:hint="eastAsia"/>
         </w:rPr>
       </w:pPr>
-      <w:r>
-        <w:t xml:space="preserve">   책임감이나 </w:t>
-      </w:r>
-      <w:proofErr w:type="spellStart"/>
-      <w:r>
-        <w:t>책문구꺼내서</w:t>
-      </w:r>
-      <w:proofErr w:type="spellEnd"/>
-      <w:r>
-        <w:t xml:space="preserve"> 어필</w:t>
-      </w:r>
     </w:p>
     <w:sectPr>
       <w:pgSz w:w="11906" w:h="16838"/>
